--- a/Documentaion/project name , team members.docx
+++ b/Documentaion/project name , team members.docx
@@ -263,7 +263,6 @@
           <w:p>
             <w:pPr>
               <w:rPr>
-                <w:rFonts w:hint="cs"/>
                 <w:rtl/>
                 <w:lang w:bidi="ar-EG"/>
               </w:rPr>
@@ -335,7 +334,29 @@
           <w:tcPr>
             <w:tcW w:w="3595" w:type="dxa"/>
           </w:tcPr>
-          <w:p/>
+          <w:p>
+            <w:pPr>
+              <w:rPr>
+                <w:rFonts w:hint="cs"/>
+                <w:rtl/>
+                <w:lang w:bidi="ar-EG"/>
+              </w:rPr>
+            </w:pPr>
+            <w:r>
+              <w:rPr>
+                <w:rFonts w:hint="cs"/>
+                <w:rtl/>
+                <w:lang w:bidi="ar-EG"/>
+              </w:rPr>
+              <w:t>عبدالرحمن ياسر حسني بدر</w:t>
+            </w:r>
+            <w:r>
+              <w:rPr>
+                <w:lang w:bidi="ar-EG"/>
+              </w:rPr>
+              <w:t xml:space="preserve">     </w:t>
+            </w:r>
+          </w:p>
         </w:tc>
         <w:tc>
           <w:tcPr>
@@ -346,6 +367,9 @@
             <w:pPr>
               <w:jc w:val="center"/>
             </w:pPr>
+            <w:r>
+              <w:t>2022040283</w:t>
+            </w:r>
           </w:p>
         </w:tc>
         <w:tc>

--- a/Documentaion/project name , team members.docx
+++ b/Documentaion/project name , team members.docx
@@ -337,18 +337,33 @@
           <w:p>
             <w:pPr>
               <w:rPr>
+                <w:rtl/>
+                <w:lang w:bidi="ar-EG"/>
+              </w:rPr>
+            </w:pPr>
+            <w:r>
+              <w:rPr>
                 <w:rFonts w:hint="cs"/>
                 <w:rtl/>
                 <w:lang w:bidi="ar-EG"/>
               </w:rPr>
-            </w:pPr>
+              <w:t>عبدا</w:t>
+            </w:r>
             <w:r>
               <w:rPr>
                 <w:rFonts w:hint="cs"/>
                 <w:rtl/>
                 <w:lang w:bidi="ar-EG"/>
               </w:rPr>
-              <w:t>عبدالرحمن ياسر حسني بدر</w:t>
+              <w:t>لر</w:t>
+            </w:r>
+            <w:r>
+              <w:rPr>
+                <w:rFonts w:hint="cs"/>
+                <w:rtl/>
+                <w:lang w:bidi="ar-EG"/>
+              </w:rPr>
+              <w:t>حمن ياسر حسني بدر</w:t>
             </w:r>
             <w:r>
               <w:rPr>
